--- a/PROJECT_SEMESTER_REPORT.docx
+++ b/PROJECT_SEMESTER_REPORT.docx
@@ -190,20 +190,8 @@
           <w:sz w:val="24"/>
           <w:szCs w:val="24"/>
         </w:rPr>
-        <w:t xml:space="preserve">Bharathi </w:t>
-      </w:r>
-      <w:proofErr w:type="spellStart"/>
-      <w:r>
-        <w:rPr>
-          <w:rFonts w:ascii="Times New Roman" w:eastAsia="Times New Roman" w:hAnsi="Times New Roman" w:cs="Times New Roman"/>
-          <w:b/>
-          <w:bCs/>
-          <w:sz w:val="24"/>
-          <w:szCs w:val="24"/>
-        </w:rPr>
-        <w:t>Gabbita</w:t>
-      </w:r>
-      <w:proofErr w:type="spellEnd"/>
+        <w:t>Bharathi Gabbita</w:t>
+      </w:r>
     </w:p>
     <w:p>
       <w:pPr>
@@ -1153,43 +1141,6 @@
           <w:szCs w:val="24"/>
         </w:rPr>
       </w:pPr>
-      <w:r>
-        <w:rPr>
-          <w:rFonts w:ascii="Times New Roman" w:eastAsia="Times New Roman" w:hAnsi="Times New Roman" w:cs="Times New Roman"/>
-          <w:color w:val="000000"/>
-          <w:sz w:val="24"/>
-          <w:szCs w:val="24"/>
-        </w:rPr>
-        <w:t>Certified by</w:t>
-      </w:r>
-      <w:r>
-        <w:rPr>
-          <w:rFonts w:ascii="Times New Roman" w:eastAsia="Times New Roman" w:hAnsi="Times New Roman" w:cs="Times New Roman"/>
-          <w:color w:val="000000"/>
-          <w:sz w:val="24"/>
-          <w:szCs w:val="24"/>
-        </w:rPr>
-        <w:tab/>
-      </w:r>
-      <w:r>
-        <w:rPr>
-          <w:rFonts w:ascii="Times New Roman" w:eastAsia="Times New Roman" w:hAnsi="Times New Roman" w:cs="Times New Roman"/>
-          <w:color w:val="000000"/>
-          <w:sz w:val="24"/>
-          <w:szCs w:val="24"/>
-          <w:u w:val="single"/>
-        </w:rPr>
-        <w:t>Due to prevailing scenario email from Industrial mentor will serve as signature</w:t>
-      </w:r>
-      <w:r>
-        <w:rPr>
-          <w:rFonts w:ascii="Times New Roman" w:eastAsia="Times New Roman" w:hAnsi="Times New Roman" w:cs="Times New Roman"/>
-          <w:color w:val="000000"/>
-          <w:sz w:val="24"/>
-          <w:szCs w:val="24"/>
-        </w:rPr>
-        <w:t xml:space="preserve"> </w:t>
-      </w:r>
     </w:p>
     <w:p>
       <w:pPr>
@@ -1209,13 +1160,99 @@
           <w:szCs w:val="24"/>
         </w:rPr>
       </w:pPr>
-      <w:r>
+    </w:p>
+    <w:p>
+      <w:pPr>
+        <w:pBdr>
+          <w:top w:val="nil"/>
+          <w:left w:val="nil"/>
+          <w:bottom w:val="nil"/>
+          <w:right w:val="nil"/>
+          <w:between w:val="nil"/>
+        </w:pBdr>
+        <w:spacing w:after="0" w:line="240" w:lineRule="auto"/>
+        <w:jc w:val="both"/>
         <w:rPr>
           <w:rFonts w:ascii="Times New Roman" w:eastAsia="Times New Roman" w:hAnsi="Times New Roman" w:cs="Times New Roman"/>
           <w:color w:val="000000"/>
           <w:sz w:val="24"/>
           <w:szCs w:val="24"/>
         </w:rPr>
+      </w:pPr>
+    </w:p>
+    <w:p>
+      <w:pPr>
+        <w:pBdr>
+          <w:top w:val="nil"/>
+          <w:left w:val="nil"/>
+          <w:bottom w:val="nil"/>
+          <w:right w:val="nil"/>
+          <w:between w:val="nil"/>
+        </w:pBdr>
+        <w:spacing w:after="0" w:line="240" w:lineRule="auto"/>
+        <w:jc w:val="both"/>
+        <w:rPr>
+          <w:rFonts w:ascii="Times New Roman" w:eastAsia="Times New Roman" w:hAnsi="Times New Roman" w:cs="Times New Roman"/>
+          <w:color w:val="000000"/>
+          <w:sz w:val="24"/>
+          <w:szCs w:val="24"/>
+        </w:rPr>
+      </w:pPr>
+    </w:p>
+    <w:p>
+      <w:pPr>
+        <w:pBdr>
+          <w:top w:val="nil"/>
+          <w:left w:val="nil"/>
+          <w:bottom w:val="nil"/>
+          <w:right w:val="nil"/>
+          <w:between w:val="nil"/>
+        </w:pBdr>
+        <w:spacing w:after="0" w:line="240" w:lineRule="auto"/>
+        <w:jc w:val="both"/>
+        <w:rPr>
+          <w:rFonts w:ascii="Times New Roman" w:eastAsia="Times New Roman" w:hAnsi="Times New Roman" w:cs="Times New Roman"/>
+          <w:color w:val="000000"/>
+          <w:sz w:val="24"/>
+          <w:szCs w:val="24"/>
+        </w:rPr>
+      </w:pPr>
+    </w:p>
+    <w:p>
+      <w:pPr>
+        <w:pBdr>
+          <w:top w:val="nil"/>
+          <w:left w:val="nil"/>
+          <w:bottom w:val="nil"/>
+          <w:right w:val="nil"/>
+          <w:between w:val="nil"/>
+        </w:pBdr>
+        <w:spacing w:after="0" w:line="240" w:lineRule="auto"/>
+        <w:jc w:val="both"/>
+        <w:rPr>
+          <w:rFonts w:ascii="Times New Roman" w:eastAsia="Times New Roman" w:hAnsi="Times New Roman" w:cs="Times New Roman"/>
+          <w:color w:val="000000"/>
+          <w:sz w:val="24"/>
+          <w:szCs w:val="24"/>
+        </w:rPr>
+      </w:pPr>
+      <w:r>
+        <w:rPr>
+          <w:rFonts w:ascii="Times New Roman" w:eastAsia="Times New Roman" w:hAnsi="Times New Roman" w:cs="Times New Roman"/>
+          <w:color w:val="000000"/>
+          <w:sz w:val="24"/>
+          <w:szCs w:val="24"/>
+        </w:rPr>
+        <w:lastRenderedPageBreak/>
+        <w:t>Certified by</w:t>
+      </w:r>
+      <w:r>
+        <w:rPr>
+          <w:rFonts w:ascii="Times New Roman" w:eastAsia="Times New Roman" w:hAnsi="Times New Roman" w:cs="Times New Roman"/>
+          <w:color w:val="000000"/>
+          <w:sz w:val="24"/>
+          <w:szCs w:val="24"/>
+        </w:rPr>
         <w:tab/>
       </w:r>
       <w:r>
@@ -1225,17 +1262,44 @@
           <w:sz w:val="24"/>
           <w:szCs w:val="24"/>
         </w:rPr>
+        <w:t>Bharathi Gabbita</w:t>
+      </w:r>
+    </w:p>
+    <w:p>
+      <w:pPr>
+        <w:pBdr>
+          <w:top w:val="nil"/>
+          <w:left w:val="nil"/>
+          <w:bottom w:val="nil"/>
+          <w:right w:val="nil"/>
+          <w:between w:val="nil"/>
+        </w:pBdr>
+        <w:spacing w:after="0" w:line="240" w:lineRule="auto"/>
+        <w:jc w:val="both"/>
+        <w:rPr>
+          <w:rFonts w:ascii="Times New Roman" w:eastAsia="Times New Roman" w:hAnsi="Times New Roman" w:cs="Times New Roman"/>
+          <w:color w:val="000000"/>
+          <w:sz w:val="24"/>
+          <w:szCs w:val="24"/>
+        </w:rPr>
+      </w:pPr>
+      <w:r>
+        <w:rPr>
+          <w:rFonts w:ascii="Times New Roman" w:eastAsia="Times New Roman" w:hAnsi="Times New Roman" w:cs="Times New Roman"/>
+          <w:color w:val="000000"/>
+          <w:sz w:val="24"/>
+          <w:szCs w:val="24"/>
+        </w:rPr>
         <w:tab/>
-        <w:t>Take email from mentor</w:t>
-      </w:r>
-      <w:r>
-        <w:rPr>
-          <w:rFonts w:ascii="Noto Sans Symbols" w:eastAsia="Noto Sans Symbols" w:hAnsi="Noto Sans Symbols" w:cs="Noto Sans Symbols"/>
+      </w:r>
+      <w:r>
+        <w:rPr>
+          <w:rFonts w:ascii="Times New Roman" w:eastAsia="Times New Roman" w:hAnsi="Times New Roman" w:cs="Times New Roman"/>
           <w:color w:val="000000"/>
           <w:sz w:val="24"/>
           <w:szCs w:val="24"/>
         </w:rPr>
-        <w:sym w:font="Wingdings" w:char="F0E0"/>
+        <w:tab/>
       </w:r>
       <w:r>
         <w:rPr>
@@ -1244,25 +1308,41 @@
           <w:sz w:val="24"/>
           <w:szCs w:val="24"/>
         </w:rPr>
-        <w:t xml:space="preserve"> Convert in PDF </w:t>
-      </w:r>
-      <w:r>
-        <w:rPr>
-          <w:rFonts w:ascii="Noto Sans Symbols" w:eastAsia="Noto Sans Symbols" w:hAnsi="Noto Sans Symbols" w:cs="Noto Sans Symbols"/>
-          <w:color w:val="000000"/>
-          <w:sz w:val="24"/>
-          <w:szCs w:val="24"/>
-        </w:rPr>
-        <w:sym w:font="Wingdings" w:char="F0E0"/>
-      </w:r>
-      <w:r>
-        <w:rPr>
-          <w:rFonts w:ascii="Times New Roman" w:eastAsia="Times New Roman" w:hAnsi="Times New Roman" w:cs="Times New Roman"/>
-          <w:color w:val="000000"/>
-          <w:sz w:val="24"/>
-          <w:szCs w:val="24"/>
-        </w:rPr>
-        <w:t xml:space="preserve"> Paste that prior certificate</w:t>
+        <w:drawing>
+          <wp:inline distT="0" distB="0" distL="0" distR="0" wp14:anchorId="2726F1F4" wp14:editId="2D8FAD15">
+            <wp:extent cx="5731510" cy="4260215"/>
+            <wp:effectExtent l="0" t="0" r="2540" b="6985"/>
+            <wp:docPr id="833894245" name="Picture 1" descr="A screenshot of a computer&#10;&#10;Description automatically generated"/>
+            <wp:cNvGraphicFramePr>
+              <a:graphicFrameLocks xmlns:a="http://schemas.openxmlformats.org/drawingml/2006/main" noChangeAspect="1"/>
+            </wp:cNvGraphicFramePr>
+            <a:graphic xmlns:a="http://schemas.openxmlformats.org/drawingml/2006/main">
+              <a:graphicData uri="http://schemas.openxmlformats.org/drawingml/2006/picture">
+                <pic:pic xmlns:pic="http://schemas.openxmlformats.org/drawingml/2006/picture">
+                  <pic:nvPicPr>
+                    <pic:cNvPr id="833894245" name="Picture 1" descr="A screenshot of a computer&#10;&#10;Description automatically generated"/>
+                    <pic:cNvPicPr/>
+                  </pic:nvPicPr>
+                  <pic:blipFill>
+                    <a:blip r:embed="rId10"/>
+                    <a:stretch>
+                      <a:fillRect/>
+                    </a:stretch>
+                  </pic:blipFill>
+                  <pic:spPr>
+                    <a:xfrm>
+                      <a:off x="0" y="0"/>
+                      <a:ext cx="5731510" cy="4260215"/>
+                    </a:xfrm>
+                    <a:prstGeom prst="rect">
+                      <a:avLst/>
+                    </a:prstGeom>
+                  </pic:spPr>
+                </pic:pic>
+              </a:graphicData>
+            </a:graphic>
+          </wp:inline>
+        </w:drawing>
       </w:r>
     </w:p>
     <w:p>
@@ -1291,7 +1371,7 @@
           <w:sz w:val="24"/>
           <w:szCs w:val="24"/>
         </w:rPr>
-        <w:t>(Name &amp; Signature) (Industrial Coordinator / mentor)</w:t>
+        <w:t xml:space="preserve"> (Industrial Coordinator / mentor)</w:t>
       </w:r>
     </w:p>
     <w:p>
@@ -1370,7 +1450,6 @@
           <w:color w:val="000000"/>
           <w:sz w:val="24"/>
           <w:szCs w:val="24"/>
-          <w:u w:val="single"/>
         </w:rPr>
       </w:pPr>
       <w:r>
@@ -1397,9 +1476,8 @@
           <w:color w:val="000000"/>
           <w:sz w:val="24"/>
           <w:szCs w:val="24"/>
-          <w:u w:val="single"/>
-        </w:rPr>
-        <w:t>Due to prevailing scenario email from Faculty mentor will serve as signature</w:t>
+        </w:rPr>
+        <w:t>Gurpal Singh Chhabra</w:t>
       </w:r>
     </w:p>
     <w:p>
@@ -1420,61 +1498,63 @@
           <w:szCs w:val="24"/>
         </w:rPr>
       </w:pPr>
-      <w:r>
+    </w:p>
+    <w:p>
+      <w:pPr>
+        <w:pBdr>
+          <w:top w:val="nil"/>
+          <w:left w:val="nil"/>
+          <w:bottom w:val="nil"/>
+          <w:right w:val="nil"/>
+          <w:between w:val="nil"/>
+        </w:pBdr>
+        <w:spacing w:after="0" w:line="240" w:lineRule="auto"/>
+        <w:jc w:val="both"/>
         <w:rPr>
           <w:rFonts w:ascii="Times New Roman" w:eastAsia="Times New Roman" w:hAnsi="Times New Roman" w:cs="Times New Roman"/>
           <w:color w:val="000000"/>
           <w:sz w:val="24"/>
           <w:szCs w:val="24"/>
         </w:rPr>
-        <w:tab/>
-      </w:r>
-      <w:r>
+      </w:pPr>
+    </w:p>
+    <w:p>
+      <w:pPr>
+        <w:pBdr>
+          <w:top w:val="nil"/>
+          <w:left w:val="nil"/>
+          <w:bottom w:val="nil"/>
+          <w:right w:val="nil"/>
+          <w:between w:val="nil"/>
+        </w:pBdr>
+        <w:spacing w:after="0" w:line="240" w:lineRule="auto"/>
+        <w:jc w:val="both"/>
         <w:rPr>
           <w:rFonts w:ascii="Times New Roman" w:eastAsia="Times New Roman" w:hAnsi="Times New Roman" w:cs="Times New Roman"/>
           <w:color w:val="000000"/>
           <w:sz w:val="24"/>
           <w:szCs w:val="24"/>
         </w:rPr>
-        <w:tab/>
-        <w:t>Take email from mentor</w:t>
-      </w:r>
-      <w:r>
-        <w:rPr>
-          <w:rFonts w:ascii="Noto Sans Symbols" w:eastAsia="Noto Sans Symbols" w:hAnsi="Noto Sans Symbols" w:cs="Noto Sans Symbols"/>
+      </w:pPr>
+    </w:p>
+    <w:p>
+      <w:pPr>
+        <w:pBdr>
+          <w:top w:val="nil"/>
+          <w:left w:val="nil"/>
+          <w:bottom w:val="nil"/>
+          <w:right w:val="nil"/>
+          <w:between w:val="nil"/>
+        </w:pBdr>
+        <w:spacing w:after="0" w:line="240" w:lineRule="auto"/>
+        <w:jc w:val="both"/>
+        <w:rPr>
+          <w:rFonts w:ascii="Times New Roman" w:eastAsia="Times New Roman" w:hAnsi="Times New Roman" w:cs="Times New Roman"/>
           <w:color w:val="000000"/>
           <w:sz w:val="24"/>
           <w:szCs w:val="24"/>
         </w:rPr>
-        <w:sym w:font="Wingdings" w:char="F0E0"/>
-      </w:r>
-      <w:r>
-        <w:rPr>
-          <w:rFonts w:ascii="Times New Roman" w:eastAsia="Times New Roman" w:hAnsi="Times New Roman" w:cs="Times New Roman"/>
-          <w:color w:val="000000"/>
-          <w:sz w:val="24"/>
-          <w:szCs w:val="24"/>
-        </w:rPr>
-        <w:t xml:space="preserve"> Convert in PDF </w:t>
-      </w:r>
-      <w:r>
-        <w:rPr>
-          <w:rFonts w:ascii="Noto Sans Symbols" w:eastAsia="Noto Sans Symbols" w:hAnsi="Noto Sans Symbols" w:cs="Noto Sans Symbols"/>
-          <w:color w:val="000000"/>
-          <w:sz w:val="24"/>
-          <w:szCs w:val="24"/>
-        </w:rPr>
-        <w:sym w:font="Wingdings" w:char="F0E0"/>
-      </w:r>
-      <w:r>
-        <w:rPr>
-          <w:rFonts w:ascii="Times New Roman" w:eastAsia="Times New Roman" w:hAnsi="Times New Roman" w:cs="Times New Roman"/>
-          <w:color w:val="000000"/>
-          <w:sz w:val="24"/>
-          <w:szCs w:val="24"/>
-        </w:rPr>
-        <w:t xml:space="preserve"> Paste that prior certificate</w:t>
-      </w:r>
+      </w:pPr>
     </w:p>
     <w:p>
       <w:pPr>
@@ -1502,7 +1582,7 @@
           <w:sz w:val="24"/>
           <w:szCs w:val="24"/>
         </w:rPr>
-        <w:t>(Name &amp; Signature) (Faculty mentor)</w:t>
+        <w:t>(Faculty mentor)</w:t>
       </w:r>
     </w:p>
     <w:p>
@@ -1547,6 +1627,206 @@
     </w:p>
     <w:p>
       <w:pPr>
+        <w:pBdr>
+          <w:top w:val="nil"/>
+          <w:left w:val="nil"/>
+          <w:bottom w:val="nil"/>
+          <w:right w:val="nil"/>
+          <w:between w:val="nil"/>
+        </w:pBdr>
+        <w:spacing w:after="0" w:line="240" w:lineRule="auto"/>
+        <w:ind w:left="1440"/>
+        <w:jc w:val="both"/>
+        <w:rPr>
+          <w:rFonts w:ascii="Times New Roman" w:eastAsia="Times New Roman" w:hAnsi="Times New Roman" w:cs="Times New Roman"/>
+          <w:color w:val="000000"/>
+          <w:sz w:val="24"/>
+          <w:szCs w:val="24"/>
+        </w:rPr>
+      </w:pPr>
+    </w:p>
+    <w:p>
+      <w:pPr>
+        <w:pBdr>
+          <w:top w:val="nil"/>
+          <w:left w:val="nil"/>
+          <w:bottom w:val="nil"/>
+          <w:right w:val="nil"/>
+          <w:between w:val="nil"/>
+        </w:pBdr>
+        <w:spacing w:after="0" w:line="240" w:lineRule="auto"/>
+        <w:ind w:left="1440"/>
+        <w:jc w:val="both"/>
+        <w:rPr>
+          <w:rFonts w:ascii="Times New Roman" w:eastAsia="Times New Roman" w:hAnsi="Times New Roman" w:cs="Times New Roman"/>
+          <w:color w:val="000000"/>
+          <w:sz w:val="24"/>
+          <w:szCs w:val="24"/>
+        </w:rPr>
+      </w:pPr>
+    </w:p>
+    <w:p>
+      <w:pPr>
+        <w:pBdr>
+          <w:top w:val="nil"/>
+          <w:left w:val="nil"/>
+          <w:bottom w:val="nil"/>
+          <w:right w:val="nil"/>
+          <w:between w:val="nil"/>
+        </w:pBdr>
+        <w:spacing w:after="0" w:line="240" w:lineRule="auto"/>
+        <w:ind w:left="1440"/>
+        <w:jc w:val="both"/>
+        <w:rPr>
+          <w:rFonts w:ascii="Times New Roman" w:eastAsia="Times New Roman" w:hAnsi="Times New Roman" w:cs="Times New Roman"/>
+          <w:color w:val="000000"/>
+          <w:sz w:val="24"/>
+          <w:szCs w:val="24"/>
+        </w:rPr>
+      </w:pPr>
+    </w:p>
+    <w:p>
+      <w:pPr>
+        <w:pBdr>
+          <w:top w:val="nil"/>
+          <w:left w:val="nil"/>
+          <w:bottom w:val="nil"/>
+          <w:right w:val="nil"/>
+          <w:between w:val="nil"/>
+        </w:pBdr>
+        <w:spacing w:after="0" w:line="240" w:lineRule="auto"/>
+        <w:ind w:left="1440"/>
+        <w:jc w:val="both"/>
+        <w:rPr>
+          <w:rFonts w:ascii="Times New Roman" w:eastAsia="Times New Roman" w:hAnsi="Times New Roman" w:cs="Times New Roman"/>
+          <w:color w:val="000000"/>
+          <w:sz w:val="24"/>
+          <w:szCs w:val="24"/>
+        </w:rPr>
+      </w:pPr>
+    </w:p>
+    <w:p>
+      <w:pPr>
+        <w:pBdr>
+          <w:top w:val="nil"/>
+          <w:left w:val="nil"/>
+          <w:bottom w:val="nil"/>
+          <w:right w:val="nil"/>
+          <w:between w:val="nil"/>
+        </w:pBdr>
+        <w:spacing w:after="0" w:line="240" w:lineRule="auto"/>
+        <w:ind w:left="1440"/>
+        <w:jc w:val="both"/>
+        <w:rPr>
+          <w:rFonts w:ascii="Times New Roman" w:eastAsia="Times New Roman" w:hAnsi="Times New Roman" w:cs="Times New Roman"/>
+          <w:color w:val="000000"/>
+          <w:sz w:val="24"/>
+          <w:szCs w:val="24"/>
+        </w:rPr>
+      </w:pPr>
+    </w:p>
+    <w:p>
+      <w:pPr>
+        <w:pBdr>
+          <w:top w:val="nil"/>
+          <w:left w:val="nil"/>
+          <w:bottom w:val="nil"/>
+          <w:right w:val="nil"/>
+          <w:between w:val="nil"/>
+        </w:pBdr>
+        <w:spacing w:after="0" w:line="240" w:lineRule="auto"/>
+        <w:ind w:left="1440"/>
+        <w:jc w:val="both"/>
+        <w:rPr>
+          <w:rFonts w:ascii="Times New Roman" w:eastAsia="Times New Roman" w:hAnsi="Times New Roman" w:cs="Times New Roman"/>
+          <w:color w:val="000000"/>
+          <w:sz w:val="24"/>
+          <w:szCs w:val="24"/>
+        </w:rPr>
+      </w:pPr>
+    </w:p>
+    <w:p>
+      <w:pPr>
+        <w:pBdr>
+          <w:top w:val="nil"/>
+          <w:left w:val="nil"/>
+          <w:bottom w:val="nil"/>
+          <w:right w:val="nil"/>
+          <w:between w:val="nil"/>
+        </w:pBdr>
+        <w:spacing w:after="0" w:line="240" w:lineRule="auto"/>
+        <w:ind w:left="1440"/>
+        <w:jc w:val="both"/>
+        <w:rPr>
+          <w:rFonts w:ascii="Times New Roman" w:eastAsia="Times New Roman" w:hAnsi="Times New Roman" w:cs="Times New Roman"/>
+          <w:color w:val="000000"/>
+          <w:sz w:val="24"/>
+          <w:szCs w:val="24"/>
+        </w:rPr>
+      </w:pPr>
+    </w:p>
+    <w:p>
+      <w:pPr>
+        <w:pBdr>
+          <w:top w:val="nil"/>
+          <w:left w:val="nil"/>
+          <w:bottom w:val="nil"/>
+          <w:right w:val="nil"/>
+          <w:between w:val="nil"/>
+        </w:pBdr>
+        <w:spacing w:after="0" w:line="240" w:lineRule="auto"/>
+        <w:ind w:left="1440"/>
+        <w:jc w:val="both"/>
+        <w:rPr>
+          <w:rFonts w:ascii="Times New Roman" w:eastAsia="Times New Roman" w:hAnsi="Times New Roman" w:cs="Times New Roman"/>
+          <w:color w:val="000000"/>
+          <w:sz w:val="24"/>
+          <w:szCs w:val="24"/>
+        </w:rPr>
+      </w:pPr>
+    </w:p>
+    <w:p>
+      <w:pPr>
+        <w:pBdr>
+          <w:top w:val="nil"/>
+          <w:left w:val="nil"/>
+          <w:bottom w:val="nil"/>
+          <w:right w:val="nil"/>
+          <w:between w:val="nil"/>
+        </w:pBdr>
+        <w:spacing w:after="0" w:line="240" w:lineRule="auto"/>
+        <w:ind w:left="1440"/>
+        <w:jc w:val="both"/>
+        <w:rPr>
+          <w:rFonts w:ascii="Times New Roman" w:eastAsia="Times New Roman" w:hAnsi="Times New Roman" w:cs="Times New Roman"/>
+          <w:color w:val="000000"/>
+          <w:sz w:val="24"/>
+          <w:szCs w:val="24"/>
+        </w:rPr>
+      </w:pPr>
+    </w:p>
+    <w:p>
+      <w:pPr>
+        <w:pBdr>
+          <w:top w:val="nil"/>
+          <w:left w:val="nil"/>
+          <w:bottom w:val="nil"/>
+          <w:right w:val="nil"/>
+          <w:between w:val="nil"/>
+        </w:pBdr>
+        <w:spacing w:after="0" w:line="240" w:lineRule="auto"/>
+        <w:ind w:left="1440"/>
+        <w:jc w:val="both"/>
+        <w:rPr>
+          <w:rFonts w:ascii="Times New Roman" w:eastAsia="Times New Roman" w:hAnsi="Times New Roman" w:cs="Times New Roman"/>
+          <w:color w:val="000000"/>
+          <w:sz w:val="24"/>
+          <w:szCs w:val="24"/>
+        </w:rPr>
+      </w:pPr>
+    </w:p>
+    <w:p>
+      <w:pPr>
         <w:pStyle w:val="Heading1"/>
         <w:jc w:val="both"/>
         <w:rPr>
@@ -1561,6 +1841,7 @@
           <w:sz w:val="28"/>
           <w:szCs w:val="28"/>
         </w:rPr>
+        <w:lastRenderedPageBreak/>
         <w:t>CERTIFICATE (PROJECT SEMESTER TRAINING) FROM THE COMPANY OR THE ORGANIZATION</w:t>
       </w:r>
     </w:p>
@@ -1571,28 +1852,13 @@
     </w:p>
     <w:p>
       <w:pPr>
-        <w:pStyle w:val="Heading1"/>
-        <w:jc w:val="both"/>
-        <w:rPr>
-          <w:b w:val="0"/>
+        <w:jc w:val="both"/>
+        <w:rPr>
+          <w:rFonts w:ascii="Times New Roman" w:eastAsia="Times New Roman" w:hAnsi="Times New Roman" w:cs="Times New Roman"/>
         </w:rPr>
       </w:pPr>
       <w:bookmarkStart w:id="4" w:name="_heading=h.2et92p0" w:colFirst="0" w:colLast="0"/>
       <w:bookmarkEnd w:id="4"/>
-      <w:r>
-        <w:rPr>
-          <w:b w:val="0"/>
-        </w:rPr>
-        <w:t>Candidate must place the scanned or original copy of the certificate related to completion of the project semester as received from the software company / research institute.</w:t>
-      </w:r>
-    </w:p>
-    <w:p>
-      <w:pPr>
-        <w:jc w:val="both"/>
-        <w:rPr>
-          <w:rFonts w:ascii="Times New Roman" w:eastAsia="Times New Roman" w:hAnsi="Times New Roman" w:cs="Times New Roman"/>
-        </w:rPr>
-      </w:pPr>
       <w:r>
         <w:br w:type="page"/>
       </w:r>
@@ -9273,7 +9539,7 @@
                     <pic:cNvPicPr/>
                   </pic:nvPicPr>
                   <pic:blipFill>
-                    <a:blip r:embed="rId10" cstate="print">
+                    <a:blip r:embed="rId11" cstate="print">
                       <a:extLst>
                         <a:ext uri="{28A0092B-C50C-407E-A947-70E740481C1C}">
                           <a14:useLocalDpi xmlns:a14="http://schemas.microsoft.com/office/drawing/2010/main" val="0"/>
@@ -9368,7 +9634,7 @@
                     <pic:cNvPicPr/>
                   </pic:nvPicPr>
                   <pic:blipFill>
-                    <a:blip r:embed="rId11" cstate="print">
+                    <a:blip r:embed="rId12" cstate="print">
                       <a:extLst>
                         <a:ext uri="{28A0092B-C50C-407E-A947-70E740481C1C}">
                           <a14:useLocalDpi xmlns:a14="http://schemas.microsoft.com/office/drawing/2010/main" val="0"/>
@@ -9472,7 +9738,7 @@
                     <pic:cNvPicPr/>
                   </pic:nvPicPr>
                   <pic:blipFill>
-                    <a:blip r:embed="rId12">
+                    <a:blip r:embed="rId13">
                       <a:extLst>
                         <a:ext uri="{28A0092B-C50C-407E-A947-70E740481C1C}">
                           <a14:useLocalDpi xmlns:a14="http://schemas.microsoft.com/office/drawing/2010/main" val="0"/>
@@ -9575,7 +9841,7 @@
                     <pic:cNvPicPr/>
                   </pic:nvPicPr>
                   <pic:blipFill>
-                    <a:blip r:embed="rId13" cstate="print">
+                    <a:blip r:embed="rId14" cstate="print">
                       <a:extLst>
                         <a:ext uri="{28A0092B-C50C-407E-A947-70E740481C1C}">
                           <a14:useLocalDpi xmlns:a14="http://schemas.microsoft.com/office/drawing/2010/main" val="0"/>
@@ -9679,7 +9945,7 @@
                     <pic:cNvPicPr/>
                   </pic:nvPicPr>
                   <pic:blipFill>
-                    <a:blip r:embed="rId14" cstate="print">
+                    <a:blip r:embed="rId15" cstate="print">
                       <a:extLst>
                         <a:ext uri="{28A0092B-C50C-407E-A947-70E740481C1C}">
                           <a14:useLocalDpi xmlns:a14="http://schemas.microsoft.com/office/drawing/2010/main" val="0"/>
@@ -9782,7 +10048,7 @@
                     <pic:cNvPicPr/>
                   </pic:nvPicPr>
                   <pic:blipFill>
-                    <a:blip r:embed="rId15" cstate="print">
+                    <a:blip r:embed="rId16" cstate="print">
                       <a:extLst>
                         <a:ext uri="{28A0092B-C50C-407E-A947-70E740481C1C}">
                           <a14:useLocalDpi xmlns:a14="http://schemas.microsoft.com/office/drawing/2010/main" val="0"/>
@@ -10448,8 +10714,1500 @@
         <w:fldChar w:fldCharType="end"/>
       </w:r>
     </w:p>
+    <w:p>
+      <w:pPr>
+        <w:jc w:val="both"/>
+        <w:rPr>
+          <w:rFonts w:ascii="Times New Roman" w:eastAsia="Times New Roman" w:hAnsi="Times New Roman" w:cs="Times New Roman"/>
+        </w:rPr>
+      </w:pPr>
+    </w:p>
+    <w:p>
+      <w:pPr>
+        <w:jc w:val="both"/>
+        <w:rPr>
+          <w:rFonts w:ascii="Times New Roman" w:eastAsia="Times New Roman" w:hAnsi="Times New Roman" w:cs="Times New Roman"/>
+        </w:rPr>
+      </w:pPr>
+    </w:p>
+    <w:p>
+      <w:pPr>
+        <w:jc w:val="both"/>
+        <w:rPr>
+          <w:rFonts w:ascii="Times New Roman" w:eastAsia="Times New Roman" w:hAnsi="Times New Roman" w:cs="Times New Roman"/>
+        </w:rPr>
+      </w:pPr>
+    </w:p>
+    <w:p>
+      <w:pPr>
+        <w:jc w:val="both"/>
+        <w:rPr>
+          <w:rFonts w:ascii="Times New Roman" w:eastAsia="Times New Roman" w:hAnsi="Times New Roman" w:cs="Times New Roman"/>
+        </w:rPr>
+      </w:pPr>
+    </w:p>
+    <w:p>
+      <w:pPr>
+        <w:jc w:val="both"/>
+        <w:rPr>
+          <w:rFonts w:ascii="Times New Roman" w:eastAsia="Times New Roman" w:hAnsi="Times New Roman" w:cs="Times New Roman"/>
+        </w:rPr>
+      </w:pPr>
+    </w:p>
+    <w:p>
+      <w:pPr>
+        <w:jc w:val="both"/>
+        <w:rPr>
+          <w:rFonts w:ascii="Times New Roman" w:eastAsia="Times New Roman" w:hAnsi="Times New Roman" w:cs="Times New Roman"/>
+        </w:rPr>
+      </w:pPr>
+    </w:p>
+    <w:p>
+      <w:pPr>
+        <w:jc w:val="both"/>
+        <w:rPr>
+          <w:rFonts w:ascii="Times New Roman" w:eastAsia="Times New Roman" w:hAnsi="Times New Roman" w:cs="Times New Roman"/>
+        </w:rPr>
+      </w:pPr>
+    </w:p>
+    <w:p>
+      <w:pPr>
+        <w:jc w:val="both"/>
+        <w:rPr>
+          <w:rFonts w:ascii="Times New Roman" w:eastAsia="Times New Roman" w:hAnsi="Times New Roman" w:cs="Times New Roman"/>
+        </w:rPr>
+      </w:pPr>
+    </w:p>
+    <w:p>
+      <w:pPr>
+        <w:jc w:val="both"/>
+        <w:rPr>
+          <w:rFonts w:ascii="Times New Roman" w:eastAsia="Times New Roman" w:hAnsi="Times New Roman" w:cs="Times New Roman"/>
+        </w:rPr>
+      </w:pPr>
+    </w:p>
+    <w:p>
+      <w:pPr>
+        <w:jc w:val="both"/>
+        <w:rPr>
+          <w:rFonts w:ascii="Times New Roman" w:eastAsia="Times New Roman" w:hAnsi="Times New Roman" w:cs="Times New Roman"/>
+        </w:rPr>
+      </w:pPr>
+    </w:p>
+    <w:p>
+      <w:pPr>
+        <w:jc w:val="both"/>
+        <w:rPr>
+          <w:rFonts w:ascii="Times New Roman" w:eastAsia="Times New Roman" w:hAnsi="Times New Roman" w:cs="Times New Roman"/>
+        </w:rPr>
+      </w:pPr>
+    </w:p>
+    <w:p>
+      <w:pPr>
+        <w:jc w:val="both"/>
+        <w:rPr>
+          <w:rFonts w:ascii="Times New Roman" w:eastAsia="Times New Roman" w:hAnsi="Times New Roman" w:cs="Times New Roman"/>
+        </w:rPr>
+      </w:pPr>
+    </w:p>
+    <w:p>
+      <w:pPr>
+        <w:jc w:val="both"/>
+        <w:rPr>
+          <w:rFonts w:ascii="Times New Roman" w:eastAsia="Times New Roman" w:hAnsi="Times New Roman" w:cs="Times New Roman"/>
+        </w:rPr>
+      </w:pPr>
+    </w:p>
+    <w:p>
+      <w:pPr>
+        <w:jc w:val="both"/>
+        <w:rPr>
+          <w:rFonts w:ascii="Times New Roman" w:eastAsia="Times New Roman" w:hAnsi="Times New Roman" w:cs="Times New Roman"/>
+        </w:rPr>
+      </w:pPr>
+    </w:p>
+    <w:p>
+      <w:pPr>
+        <w:jc w:val="both"/>
+        <w:rPr>
+          <w:rFonts w:ascii="Times New Roman" w:eastAsia="Times New Roman" w:hAnsi="Times New Roman" w:cs="Times New Roman"/>
+        </w:rPr>
+      </w:pPr>
+    </w:p>
+    <w:p>
+      <w:pPr>
+        <w:jc w:val="both"/>
+        <w:rPr>
+          <w:rFonts w:ascii="Times New Roman" w:eastAsia="Times New Roman" w:hAnsi="Times New Roman" w:cs="Times New Roman"/>
+        </w:rPr>
+      </w:pPr>
+    </w:p>
+    <w:p>
+      <w:pPr>
+        <w:jc w:val="both"/>
+        <w:rPr>
+          <w:rFonts w:ascii="Times New Roman" w:eastAsia="Times New Roman" w:hAnsi="Times New Roman" w:cs="Times New Roman"/>
+        </w:rPr>
+      </w:pPr>
+    </w:p>
+    <w:p>
+      <w:pPr>
+        <w:jc w:val="both"/>
+        <w:rPr>
+          <w:rFonts w:ascii="Times New Roman" w:eastAsia="Times New Roman" w:hAnsi="Times New Roman" w:cs="Times New Roman"/>
+        </w:rPr>
+      </w:pPr>
+    </w:p>
+    <w:p>
+      <w:pPr>
+        <w:jc w:val="both"/>
+        <w:rPr>
+          <w:rFonts w:ascii="Times New Roman" w:eastAsia="Times New Roman" w:hAnsi="Times New Roman" w:cs="Times New Roman"/>
+        </w:rPr>
+      </w:pPr>
+    </w:p>
+    <w:p>
+      <w:pPr>
+        <w:spacing w:after="0"/>
+        <w:rPr>
+          <w:sz w:val="28"/>
+          <w:szCs w:val="28"/>
+        </w:rPr>
+      </w:pPr>
+      <w:r>
+        <w:rPr>
+          <w:rFonts w:ascii="Times New Roman" w:eastAsia="Times New Roman" w:hAnsi="Times New Roman" w:cs="Times New Roman"/>
+          <w:b/>
+          <w:sz w:val="28"/>
+          <w:szCs w:val="28"/>
+        </w:rPr>
+        <w:lastRenderedPageBreak/>
+        <w:t xml:space="preserve">Annexure A. </w:t>
+      </w:r>
+      <w:r>
+        <w:rPr>
+          <w:sz w:val="28"/>
+          <w:szCs w:val="28"/>
+        </w:rPr>
+        <w:t xml:space="preserve"> Evaluation Form for Peer Review </w:t>
+      </w:r>
+    </w:p>
+    <w:p>
+      <w:pPr>
+        <w:spacing w:after="0"/>
+      </w:pPr>
+      <w:r>
+        <w:t xml:space="preserve"> </w:t>
+      </w:r>
+    </w:p>
+    <w:tbl>
+      <w:tblPr>
+        <w:tblStyle w:val="TableGrid0"/>
+        <w:tblW w:w="9187" w:type="dxa"/>
+        <w:tblInd w:w="5" w:type="dxa"/>
+        <w:tblCellMar>
+          <w:top w:w="7" w:type="dxa"/>
+          <w:left w:w="108" w:type="dxa"/>
+          <w:right w:w="68" w:type="dxa"/>
+        </w:tblCellMar>
+        <w:tblLook w:val="04A0" w:firstRow="1" w:lastRow="0" w:firstColumn="1" w:lastColumn="0" w:noHBand="0" w:noVBand="1"/>
+      </w:tblPr>
+      <w:tblGrid>
+        <w:gridCol w:w="2175"/>
+        <w:gridCol w:w="2878"/>
+        <w:gridCol w:w="2156"/>
+        <w:gridCol w:w="1978"/>
+      </w:tblGrid>
+      <w:tr>
+        <w:trPr>
+          <w:trHeight w:val="845"/>
+        </w:trPr>
+        <w:tc>
+          <w:tcPr>
+            <w:tcW w:w="2175" w:type="dxa"/>
+            <w:tcBorders>
+              <w:top w:val="single" w:sz="4" w:space="0" w:color="000000"/>
+              <w:left w:val="single" w:sz="4" w:space="0" w:color="000000"/>
+              <w:bottom w:val="single" w:sz="4" w:space="0" w:color="000000"/>
+              <w:right w:val="single" w:sz="4" w:space="0" w:color="000000"/>
+            </w:tcBorders>
+          </w:tcPr>
+          <w:p>
+            <w:pPr>
+              <w:spacing w:line="259" w:lineRule="auto"/>
+            </w:pPr>
+            <w:r>
+              <w:rPr>
+                <w:rFonts w:ascii="Times New Roman" w:eastAsia="Times New Roman" w:hAnsi="Times New Roman" w:cs="Times New Roman"/>
+                <w:b/>
+                <w:sz w:val="20"/>
+              </w:rPr>
+              <w:t xml:space="preserve">Name of the student: </w:t>
+            </w:r>
+          </w:p>
+          <w:p>
+            <w:pPr>
+              <w:spacing w:line="259" w:lineRule="auto"/>
+            </w:pPr>
+            <w:r>
+              <w:rPr>
+                <w:rFonts w:ascii="Times New Roman" w:eastAsia="Times New Roman" w:hAnsi="Times New Roman" w:cs="Times New Roman"/>
+                <w:b/>
+                <w:sz w:val="20"/>
+              </w:rPr>
+              <w:t xml:space="preserve">(to be reviewed) </w:t>
+            </w:r>
+          </w:p>
+          <w:p>
+            <w:pPr>
+              <w:spacing w:line="259" w:lineRule="auto"/>
+            </w:pPr>
+            <w:r>
+              <w:rPr>
+                <w:rFonts w:ascii="Times New Roman" w:eastAsia="Times New Roman" w:hAnsi="Times New Roman" w:cs="Times New Roman"/>
+                <w:b/>
+                <w:sz w:val="20"/>
+              </w:rPr>
+              <w:t xml:space="preserve"> </w:t>
+            </w:r>
+          </w:p>
+        </w:tc>
+        <w:tc>
+          <w:tcPr>
+            <w:tcW w:w="2878" w:type="dxa"/>
+            <w:tcBorders>
+              <w:top w:val="single" w:sz="4" w:space="0" w:color="000000"/>
+              <w:left w:val="single" w:sz="4" w:space="0" w:color="000000"/>
+              <w:bottom w:val="single" w:sz="4" w:space="0" w:color="000000"/>
+              <w:right w:val="single" w:sz="4" w:space="0" w:color="000000"/>
+            </w:tcBorders>
+          </w:tcPr>
+          <w:p>
+            <w:pPr>
+              <w:spacing w:line="259" w:lineRule="auto"/>
+            </w:pPr>
+            <w:r>
+              <w:rPr>
+                <w:rFonts w:ascii="Times New Roman" w:eastAsia="Times New Roman" w:hAnsi="Times New Roman" w:cs="Times New Roman"/>
+                <w:b/>
+                <w:sz w:val="20"/>
+              </w:rPr>
+              <w:t xml:space="preserve"> </w:t>
+            </w:r>
+          </w:p>
+        </w:tc>
+        <w:tc>
+          <w:tcPr>
+            <w:tcW w:w="2156" w:type="dxa"/>
+            <w:tcBorders>
+              <w:top w:val="single" w:sz="4" w:space="0" w:color="000000"/>
+              <w:left w:val="single" w:sz="4" w:space="0" w:color="000000"/>
+              <w:bottom w:val="single" w:sz="4" w:space="0" w:color="000000"/>
+              <w:right w:val="single" w:sz="4" w:space="0" w:color="000000"/>
+            </w:tcBorders>
+          </w:tcPr>
+          <w:p>
+            <w:pPr>
+              <w:spacing w:line="259" w:lineRule="auto"/>
+              <w:ind w:right="33"/>
+            </w:pPr>
+            <w:r>
+              <w:rPr>
+                <w:rFonts w:ascii="Times New Roman" w:eastAsia="Times New Roman" w:hAnsi="Times New Roman" w:cs="Times New Roman"/>
+                <w:b/>
+                <w:sz w:val="20"/>
+              </w:rPr>
+              <w:t xml:space="preserve">Roll no. of the student: </w:t>
+            </w:r>
+          </w:p>
+        </w:tc>
+        <w:tc>
+          <w:tcPr>
+            <w:tcW w:w="1978" w:type="dxa"/>
+            <w:tcBorders>
+              <w:top w:val="single" w:sz="4" w:space="0" w:color="000000"/>
+              <w:left w:val="single" w:sz="4" w:space="0" w:color="000000"/>
+              <w:bottom w:val="single" w:sz="4" w:space="0" w:color="000000"/>
+              <w:right w:val="single" w:sz="4" w:space="0" w:color="000000"/>
+            </w:tcBorders>
+          </w:tcPr>
+          <w:p>
+            <w:pPr>
+              <w:spacing w:line="259" w:lineRule="auto"/>
+            </w:pPr>
+            <w:r>
+              <w:rPr>
+                <w:rFonts w:ascii="Times New Roman" w:eastAsia="Times New Roman" w:hAnsi="Times New Roman" w:cs="Times New Roman"/>
+                <w:b/>
+              </w:rPr>
+              <w:t xml:space="preserve"> </w:t>
+            </w:r>
+          </w:p>
+        </w:tc>
+      </w:tr>
+      <w:tr>
+        <w:trPr>
+          <w:trHeight w:val="658"/>
+        </w:trPr>
+        <w:tc>
+          <w:tcPr>
+            <w:tcW w:w="9187" w:type="dxa"/>
+            <w:gridSpan w:val="4"/>
+            <w:tcBorders>
+              <w:top w:val="single" w:sz="4" w:space="0" w:color="000000"/>
+              <w:left w:val="single" w:sz="4" w:space="0" w:color="000000"/>
+              <w:bottom w:val="single" w:sz="4" w:space="0" w:color="000000"/>
+              <w:right w:val="single" w:sz="4" w:space="0" w:color="000000"/>
+            </w:tcBorders>
+          </w:tcPr>
+          <w:p>
+            <w:pPr>
+              <w:spacing w:line="259" w:lineRule="auto"/>
+              <w:jc w:val="center"/>
+            </w:pPr>
+            <w:r>
+              <w:rPr>
+                <w:rFonts w:ascii="Times New Roman" w:eastAsia="Times New Roman" w:hAnsi="Times New Roman" w:cs="Times New Roman"/>
+                <w:i/>
+              </w:rPr>
+              <w:t xml:space="preserve">This form </w:t>
+            </w:r>
+            <w:proofErr w:type="gramStart"/>
+            <w:r>
+              <w:rPr>
+                <w:rFonts w:ascii="Times New Roman" w:eastAsia="Times New Roman" w:hAnsi="Times New Roman" w:cs="Times New Roman"/>
+                <w:i/>
+              </w:rPr>
+              <w:t>has to</w:t>
+            </w:r>
+            <w:proofErr w:type="gramEnd"/>
+            <w:r>
+              <w:rPr>
+                <w:rFonts w:ascii="Times New Roman" w:eastAsia="Times New Roman" w:hAnsi="Times New Roman" w:cs="Times New Roman"/>
+                <w:i/>
+              </w:rPr>
+              <w:t xml:space="preserve"> be submitted by the student whose </w:t>
+            </w:r>
+            <w:proofErr w:type="gramStart"/>
+            <w:r>
+              <w:rPr>
+                <w:rFonts w:ascii="Times New Roman" w:eastAsia="Times New Roman" w:hAnsi="Times New Roman" w:cs="Times New Roman"/>
+                <w:i/>
+              </w:rPr>
+              <w:t>roll</w:t>
+            </w:r>
+            <w:proofErr w:type="gramEnd"/>
+            <w:r>
+              <w:rPr>
+                <w:rFonts w:ascii="Times New Roman" w:eastAsia="Times New Roman" w:hAnsi="Times New Roman" w:cs="Times New Roman"/>
+                <w:i/>
+              </w:rPr>
+              <w:t xml:space="preserve"> no. will be mentioned in the box above. Handover this to the panel at the time of final presentation.</w:t>
+            </w:r>
+            <w:r>
+              <w:t xml:space="preserve"> </w:t>
+            </w:r>
+          </w:p>
+        </w:tc>
+      </w:tr>
+      <w:tr>
+        <w:trPr>
+          <w:trHeight w:val="518"/>
+        </w:trPr>
+        <w:tc>
+          <w:tcPr>
+            <w:tcW w:w="2175" w:type="dxa"/>
+            <w:tcBorders>
+              <w:top w:val="single" w:sz="4" w:space="0" w:color="000000"/>
+              <w:left w:val="single" w:sz="4" w:space="0" w:color="000000"/>
+              <w:bottom w:val="single" w:sz="4" w:space="0" w:color="000000"/>
+              <w:right w:val="single" w:sz="4" w:space="0" w:color="000000"/>
+            </w:tcBorders>
+          </w:tcPr>
+          <w:p>
+            <w:pPr>
+              <w:spacing w:line="259" w:lineRule="auto"/>
+            </w:pPr>
+            <w:r>
+              <w:rPr>
+                <w:sz w:val="20"/>
+              </w:rPr>
+              <w:t xml:space="preserve">Title of the project: </w:t>
+            </w:r>
+          </w:p>
+        </w:tc>
+        <w:tc>
+          <w:tcPr>
+            <w:tcW w:w="7012" w:type="dxa"/>
+            <w:gridSpan w:val="3"/>
+            <w:tcBorders>
+              <w:top w:val="single" w:sz="4" w:space="0" w:color="000000"/>
+              <w:left w:val="single" w:sz="4" w:space="0" w:color="000000"/>
+              <w:bottom w:val="single" w:sz="4" w:space="0" w:color="000000"/>
+              <w:right w:val="single" w:sz="4" w:space="0" w:color="000000"/>
+            </w:tcBorders>
+          </w:tcPr>
+          <w:p>
+            <w:pPr>
+              <w:spacing w:line="259" w:lineRule="auto"/>
+            </w:pPr>
+            <w:r>
+              <w:t xml:space="preserve"> </w:t>
+            </w:r>
+          </w:p>
+        </w:tc>
+      </w:tr>
+      <w:tr>
+        <w:trPr>
+          <w:trHeight w:val="517"/>
+        </w:trPr>
+        <w:tc>
+          <w:tcPr>
+            <w:tcW w:w="2175" w:type="dxa"/>
+            <w:tcBorders>
+              <w:top w:val="single" w:sz="4" w:space="0" w:color="000000"/>
+              <w:left w:val="single" w:sz="4" w:space="0" w:color="000000"/>
+              <w:bottom w:val="single" w:sz="4" w:space="0" w:color="000000"/>
+              <w:right w:val="single" w:sz="4" w:space="0" w:color="000000"/>
+            </w:tcBorders>
+          </w:tcPr>
+          <w:p>
+            <w:pPr>
+              <w:spacing w:line="259" w:lineRule="auto"/>
+            </w:pPr>
+            <w:r>
+              <w:rPr>
+                <w:sz w:val="20"/>
+              </w:rPr>
+              <w:t xml:space="preserve">Name of the company: </w:t>
+            </w:r>
+          </w:p>
+        </w:tc>
+        <w:tc>
+          <w:tcPr>
+            <w:tcW w:w="7012" w:type="dxa"/>
+            <w:gridSpan w:val="3"/>
+            <w:tcBorders>
+              <w:top w:val="single" w:sz="4" w:space="0" w:color="000000"/>
+              <w:left w:val="single" w:sz="4" w:space="0" w:color="000000"/>
+              <w:bottom w:val="single" w:sz="4" w:space="0" w:color="000000"/>
+              <w:right w:val="single" w:sz="4" w:space="0" w:color="000000"/>
+            </w:tcBorders>
+          </w:tcPr>
+          <w:p>
+            <w:pPr>
+              <w:spacing w:line="259" w:lineRule="auto"/>
+            </w:pPr>
+            <w:r>
+              <w:t xml:space="preserve"> </w:t>
+            </w:r>
+          </w:p>
+        </w:tc>
+      </w:tr>
+      <w:tr>
+        <w:trPr>
+          <w:trHeight w:val="701"/>
+        </w:trPr>
+        <w:tc>
+          <w:tcPr>
+            <w:tcW w:w="2175" w:type="dxa"/>
+            <w:tcBorders>
+              <w:top w:val="single" w:sz="4" w:space="0" w:color="000000"/>
+              <w:left w:val="single" w:sz="4" w:space="0" w:color="000000"/>
+              <w:bottom w:val="single" w:sz="4" w:space="0" w:color="000000"/>
+              <w:right w:val="single" w:sz="4" w:space="0" w:color="000000"/>
+            </w:tcBorders>
+          </w:tcPr>
+          <w:p>
+            <w:pPr>
+              <w:spacing w:line="259" w:lineRule="auto"/>
+            </w:pPr>
+            <w:r>
+              <w:rPr>
+                <w:sz w:val="20"/>
+              </w:rPr>
+              <w:t xml:space="preserve">Project report </w:t>
+            </w:r>
+          </w:p>
+          <w:p>
+            <w:pPr>
+              <w:spacing w:line="259" w:lineRule="auto"/>
+            </w:pPr>
+            <w:r>
+              <w:rPr>
+                <w:sz w:val="20"/>
+              </w:rPr>
+              <w:t xml:space="preserve">(Tick the appropriate) </w:t>
+            </w:r>
+          </w:p>
+          <w:p>
+            <w:pPr>
+              <w:spacing w:line="259" w:lineRule="auto"/>
+            </w:pPr>
+            <w:r>
+              <w:rPr>
+                <w:sz w:val="20"/>
+              </w:rPr>
+              <w:t xml:space="preserve"> </w:t>
+            </w:r>
+          </w:p>
+        </w:tc>
+        <w:tc>
+          <w:tcPr>
+            <w:tcW w:w="2878" w:type="dxa"/>
+            <w:tcBorders>
+              <w:top w:val="single" w:sz="4" w:space="0" w:color="000000"/>
+              <w:left w:val="single" w:sz="4" w:space="0" w:color="000000"/>
+              <w:bottom w:val="single" w:sz="4" w:space="0" w:color="000000"/>
+              <w:right w:val="single" w:sz="4" w:space="0" w:color="000000"/>
+            </w:tcBorders>
+          </w:tcPr>
+          <w:p>
+            <w:pPr>
+              <w:spacing w:line="259" w:lineRule="auto"/>
+            </w:pPr>
+            <w:r>
+              <w:rPr>
+                <w:sz w:val="20"/>
+              </w:rPr>
+              <w:t xml:space="preserve">Excellent </w:t>
+            </w:r>
+          </w:p>
+        </w:tc>
+        <w:tc>
+          <w:tcPr>
+            <w:tcW w:w="2156" w:type="dxa"/>
+            <w:tcBorders>
+              <w:top w:val="single" w:sz="4" w:space="0" w:color="000000"/>
+              <w:left w:val="single" w:sz="4" w:space="0" w:color="000000"/>
+              <w:bottom w:val="single" w:sz="4" w:space="0" w:color="000000"/>
+              <w:right w:val="single" w:sz="4" w:space="0" w:color="000000"/>
+            </w:tcBorders>
+          </w:tcPr>
+          <w:p>
+            <w:pPr>
+              <w:spacing w:line="259" w:lineRule="auto"/>
+            </w:pPr>
+            <w:r>
+              <w:rPr>
+                <w:sz w:val="20"/>
+              </w:rPr>
+              <w:t xml:space="preserve">Good </w:t>
+            </w:r>
+          </w:p>
+        </w:tc>
+        <w:tc>
+          <w:tcPr>
+            <w:tcW w:w="1978" w:type="dxa"/>
+            <w:tcBorders>
+              <w:top w:val="single" w:sz="4" w:space="0" w:color="000000"/>
+              <w:left w:val="single" w:sz="4" w:space="0" w:color="000000"/>
+              <w:bottom w:val="single" w:sz="4" w:space="0" w:color="000000"/>
+              <w:right w:val="single" w:sz="4" w:space="0" w:color="000000"/>
+            </w:tcBorders>
+          </w:tcPr>
+          <w:p>
+            <w:pPr>
+              <w:spacing w:line="259" w:lineRule="auto"/>
+            </w:pPr>
+            <w:r>
+              <w:rPr>
+                <w:sz w:val="20"/>
+              </w:rPr>
+              <w:t xml:space="preserve">Average </w:t>
+            </w:r>
+          </w:p>
+        </w:tc>
+      </w:tr>
+      <w:tr>
+        <w:trPr>
+          <w:trHeight w:val="698"/>
+        </w:trPr>
+        <w:tc>
+          <w:tcPr>
+            <w:tcW w:w="2175" w:type="dxa"/>
+            <w:tcBorders>
+              <w:top w:val="single" w:sz="4" w:space="0" w:color="000000"/>
+              <w:left w:val="single" w:sz="4" w:space="0" w:color="000000"/>
+              <w:bottom w:val="single" w:sz="4" w:space="0" w:color="000000"/>
+              <w:right w:val="single" w:sz="4" w:space="0" w:color="000000"/>
+            </w:tcBorders>
+          </w:tcPr>
+          <w:p>
+            <w:pPr>
+              <w:spacing w:line="259" w:lineRule="auto"/>
+            </w:pPr>
+            <w:r>
+              <w:rPr>
+                <w:sz w:val="20"/>
+              </w:rPr>
+              <w:t xml:space="preserve">Project poster </w:t>
+            </w:r>
+          </w:p>
+          <w:p>
+            <w:pPr>
+              <w:spacing w:line="259" w:lineRule="auto"/>
+            </w:pPr>
+            <w:r>
+              <w:rPr>
+                <w:sz w:val="20"/>
+              </w:rPr>
+              <w:t xml:space="preserve">(Tick the appropriate) </w:t>
+            </w:r>
+          </w:p>
+          <w:p>
+            <w:pPr>
+              <w:spacing w:line="259" w:lineRule="auto"/>
+            </w:pPr>
+            <w:r>
+              <w:rPr>
+                <w:sz w:val="20"/>
+              </w:rPr>
+              <w:t xml:space="preserve"> </w:t>
+            </w:r>
+          </w:p>
+        </w:tc>
+        <w:tc>
+          <w:tcPr>
+            <w:tcW w:w="2878" w:type="dxa"/>
+            <w:tcBorders>
+              <w:top w:val="single" w:sz="4" w:space="0" w:color="000000"/>
+              <w:left w:val="single" w:sz="4" w:space="0" w:color="000000"/>
+              <w:bottom w:val="single" w:sz="4" w:space="0" w:color="000000"/>
+              <w:right w:val="single" w:sz="4" w:space="0" w:color="000000"/>
+            </w:tcBorders>
+          </w:tcPr>
+          <w:p>
+            <w:pPr>
+              <w:spacing w:line="259" w:lineRule="auto"/>
+            </w:pPr>
+            <w:r>
+              <w:rPr>
+                <w:sz w:val="20"/>
+              </w:rPr>
+              <w:t xml:space="preserve">Excellent </w:t>
+            </w:r>
+          </w:p>
+        </w:tc>
+        <w:tc>
+          <w:tcPr>
+            <w:tcW w:w="2156" w:type="dxa"/>
+            <w:tcBorders>
+              <w:top w:val="single" w:sz="4" w:space="0" w:color="000000"/>
+              <w:left w:val="single" w:sz="4" w:space="0" w:color="000000"/>
+              <w:bottom w:val="single" w:sz="4" w:space="0" w:color="000000"/>
+              <w:right w:val="single" w:sz="4" w:space="0" w:color="000000"/>
+            </w:tcBorders>
+          </w:tcPr>
+          <w:p>
+            <w:pPr>
+              <w:spacing w:line="259" w:lineRule="auto"/>
+            </w:pPr>
+            <w:r>
+              <w:rPr>
+                <w:sz w:val="20"/>
+              </w:rPr>
+              <w:t xml:space="preserve">Good </w:t>
+            </w:r>
+          </w:p>
+        </w:tc>
+        <w:tc>
+          <w:tcPr>
+            <w:tcW w:w="1978" w:type="dxa"/>
+            <w:tcBorders>
+              <w:top w:val="single" w:sz="4" w:space="0" w:color="000000"/>
+              <w:left w:val="single" w:sz="4" w:space="0" w:color="000000"/>
+              <w:bottom w:val="single" w:sz="4" w:space="0" w:color="000000"/>
+              <w:right w:val="single" w:sz="4" w:space="0" w:color="000000"/>
+            </w:tcBorders>
+          </w:tcPr>
+          <w:p>
+            <w:pPr>
+              <w:spacing w:line="259" w:lineRule="auto"/>
+            </w:pPr>
+            <w:r>
+              <w:rPr>
+                <w:sz w:val="20"/>
+              </w:rPr>
+              <w:t xml:space="preserve">Average </w:t>
+            </w:r>
+          </w:p>
+        </w:tc>
+      </w:tr>
+      <w:tr>
+        <w:trPr>
+          <w:trHeight w:val="701"/>
+        </w:trPr>
+        <w:tc>
+          <w:tcPr>
+            <w:tcW w:w="2175" w:type="dxa"/>
+            <w:tcBorders>
+              <w:top w:val="single" w:sz="4" w:space="0" w:color="000000"/>
+              <w:left w:val="single" w:sz="4" w:space="0" w:color="000000"/>
+              <w:bottom w:val="single" w:sz="4" w:space="0" w:color="000000"/>
+              <w:right w:val="single" w:sz="4" w:space="0" w:color="000000"/>
+            </w:tcBorders>
+          </w:tcPr>
+          <w:p>
+            <w:pPr>
+              <w:spacing w:line="259" w:lineRule="auto"/>
+            </w:pPr>
+            <w:r>
+              <w:rPr>
+                <w:sz w:val="20"/>
+              </w:rPr>
+              <w:t xml:space="preserve">Project video </w:t>
+            </w:r>
+          </w:p>
+          <w:p>
+            <w:pPr>
+              <w:spacing w:line="259" w:lineRule="auto"/>
+            </w:pPr>
+            <w:r>
+              <w:rPr>
+                <w:sz w:val="20"/>
+              </w:rPr>
+              <w:t xml:space="preserve">(Tick the appropriate) </w:t>
+            </w:r>
+          </w:p>
+          <w:p>
+            <w:pPr>
+              <w:spacing w:line="259" w:lineRule="auto"/>
+            </w:pPr>
+            <w:r>
+              <w:rPr>
+                <w:sz w:val="20"/>
+              </w:rPr>
+              <w:t xml:space="preserve"> </w:t>
+            </w:r>
+          </w:p>
+        </w:tc>
+        <w:tc>
+          <w:tcPr>
+            <w:tcW w:w="2878" w:type="dxa"/>
+            <w:tcBorders>
+              <w:top w:val="single" w:sz="4" w:space="0" w:color="000000"/>
+              <w:left w:val="single" w:sz="4" w:space="0" w:color="000000"/>
+              <w:bottom w:val="single" w:sz="4" w:space="0" w:color="000000"/>
+              <w:right w:val="single" w:sz="4" w:space="0" w:color="000000"/>
+            </w:tcBorders>
+          </w:tcPr>
+          <w:p>
+            <w:pPr>
+              <w:spacing w:line="259" w:lineRule="auto"/>
+            </w:pPr>
+            <w:r>
+              <w:rPr>
+                <w:sz w:val="20"/>
+              </w:rPr>
+              <w:t xml:space="preserve">Excellent </w:t>
+            </w:r>
+          </w:p>
+        </w:tc>
+        <w:tc>
+          <w:tcPr>
+            <w:tcW w:w="2156" w:type="dxa"/>
+            <w:tcBorders>
+              <w:top w:val="single" w:sz="4" w:space="0" w:color="000000"/>
+              <w:left w:val="single" w:sz="4" w:space="0" w:color="000000"/>
+              <w:bottom w:val="single" w:sz="4" w:space="0" w:color="000000"/>
+              <w:right w:val="single" w:sz="4" w:space="0" w:color="000000"/>
+            </w:tcBorders>
+          </w:tcPr>
+          <w:p>
+            <w:pPr>
+              <w:spacing w:line="259" w:lineRule="auto"/>
+            </w:pPr>
+            <w:r>
+              <w:rPr>
+                <w:sz w:val="20"/>
+              </w:rPr>
+              <w:t xml:space="preserve">Good </w:t>
+            </w:r>
+          </w:p>
+        </w:tc>
+        <w:tc>
+          <w:tcPr>
+            <w:tcW w:w="1978" w:type="dxa"/>
+            <w:tcBorders>
+              <w:top w:val="single" w:sz="4" w:space="0" w:color="000000"/>
+              <w:left w:val="single" w:sz="4" w:space="0" w:color="000000"/>
+              <w:bottom w:val="single" w:sz="4" w:space="0" w:color="000000"/>
+              <w:right w:val="single" w:sz="4" w:space="0" w:color="000000"/>
+            </w:tcBorders>
+          </w:tcPr>
+          <w:p>
+            <w:pPr>
+              <w:spacing w:line="259" w:lineRule="auto"/>
+            </w:pPr>
+            <w:r>
+              <w:rPr>
+                <w:sz w:val="20"/>
+              </w:rPr>
+              <w:t xml:space="preserve">Average </w:t>
+            </w:r>
+          </w:p>
+        </w:tc>
+      </w:tr>
+      <w:tr>
+        <w:trPr>
+          <w:trHeight w:val="492"/>
+        </w:trPr>
+        <w:tc>
+          <w:tcPr>
+            <w:tcW w:w="2175" w:type="dxa"/>
+            <w:tcBorders>
+              <w:top w:val="single" w:sz="4" w:space="0" w:color="000000"/>
+              <w:left w:val="single" w:sz="4" w:space="0" w:color="000000"/>
+              <w:bottom w:val="single" w:sz="4" w:space="0" w:color="000000"/>
+              <w:right w:val="single" w:sz="4" w:space="0" w:color="000000"/>
+            </w:tcBorders>
+          </w:tcPr>
+          <w:p>
+            <w:pPr>
+              <w:spacing w:line="259" w:lineRule="auto"/>
+            </w:pPr>
+            <w:r>
+              <w:rPr>
+                <w:sz w:val="20"/>
+              </w:rPr>
+              <w:t xml:space="preserve">Rate the work done </w:t>
+            </w:r>
+          </w:p>
+        </w:tc>
+        <w:tc>
+          <w:tcPr>
+            <w:tcW w:w="2878" w:type="dxa"/>
+            <w:tcBorders>
+              <w:top w:val="single" w:sz="4" w:space="0" w:color="000000"/>
+              <w:left w:val="single" w:sz="4" w:space="0" w:color="000000"/>
+              <w:bottom w:val="single" w:sz="4" w:space="0" w:color="000000"/>
+              <w:right w:val="single" w:sz="4" w:space="0" w:color="000000"/>
+            </w:tcBorders>
+          </w:tcPr>
+          <w:p>
+            <w:pPr>
+              <w:spacing w:line="259" w:lineRule="auto"/>
+            </w:pPr>
+            <w:r>
+              <w:rPr>
+                <w:sz w:val="20"/>
+              </w:rPr>
+              <w:t xml:space="preserve">0 – 10 points </w:t>
+            </w:r>
+          </w:p>
+        </w:tc>
+        <w:tc>
+          <w:tcPr>
+            <w:tcW w:w="2156" w:type="dxa"/>
+            <w:tcBorders>
+              <w:top w:val="single" w:sz="4" w:space="0" w:color="000000"/>
+              <w:left w:val="single" w:sz="4" w:space="0" w:color="000000"/>
+              <w:bottom w:val="single" w:sz="4" w:space="0" w:color="000000"/>
+              <w:right w:val="single" w:sz="4" w:space="0" w:color="000000"/>
+            </w:tcBorders>
+          </w:tcPr>
+          <w:p>
+            <w:pPr>
+              <w:tabs>
+                <w:tab w:val="right" w:pos="1980"/>
+              </w:tabs>
+              <w:spacing w:line="259" w:lineRule="auto"/>
+            </w:pPr>
+            <w:r>
+              <w:rPr>
+                <w:rFonts w:ascii="Times New Roman" w:eastAsia="Times New Roman" w:hAnsi="Times New Roman" w:cs="Times New Roman"/>
+                <w:i/>
+                <w:sz w:val="20"/>
+              </w:rPr>
+              <w:t>(Provide rating here)</w:t>
+            </w:r>
+            <w:r>
+              <w:rPr>
+                <w:sz w:val="20"/>
+              </w:rPr>
+              <w:t xml:space="preserve"> </w:t>
+            </w:r>
+            <w:r>
+              <w:rPr>
+                <w:noProof/>
+              </w:rPr>
+              <w:drawing>
+                <wp:inline distT="0" distB="0" distL="0" distR="0" wp14:anchorId="49518C45" wp14:editId="587F0855">
+                  <wp:extent cx="97536" cy="54864"/>
+                  <wp:effectExtent l="0" t="0" r="0" b="0"/>
+                  <wp:docPr id="31468" name="Picture 31468"/>
+                  <wp:cNvGraphicFramePr/>
+                  <a:graphic xmlns:a="http://schemas.openxmlformats.org/drawingml/2006/main">
+                    <a:graphicData uri="http://schemas.openxmlformats.org/drawingml/2006/picture">
+                      <pic:pic xmlns:pic="http://schemas.openxmlformats.org/drawingml/2006/picture">
+                        <pic:nvPicPr>
+                          <pic:cNvPr id="31468" name="Picture 31468"/>
+                          <pic:cNvPicPr/>
+                        </pic:nvPicPr>
+                        <pic:blipFill>
+                          <a:blip r:embed="rId17"/>
+                          <a:stretch>
+                            <a:fillRect/>
+                          </a:stretch>
+                        </pic:blipFill>
+                        <pic:spPr>
+                          <a:xfrm>
+                            <a:off x="0" y="0"/>
+                            <a:ext cx="97536" cy="54864"/>
+                          </a:xfrm>
+                          <a:prstGeom prst="rect">
+                            <a:avLst/>
+                          </a:prstGeom>
+                        </pic:spPr>
+                      </pic:pic>
+                    </a:graphicData>
+                  </a:graphic>
+                </wp:inline>
+              </w:drawing>
+            </w:r>
+            <w:r>
+              <w:rPr>
+                <w:sz w:val="20"/>
+              </w:rPr>
+              <w:tab/>
+              <w:t xml:space="preserve"> </w:t>
+            </w:r>
+          </w:p>
+        </w:tc>
+        <w:tc>
+          <w:tcPr>
+            <w:tcW w:w="1978" w:type="dxa"/>
+            <w:tcBorders>
+              <w:top w:val="single" w:sz="4" w:space="0" w:color="000000"/>
+              <w:left w:val="single" w:sz="4" w:space="0" w:color="000000"/>
+              <w:bottom w:val="single" w:sz="4" w:space="0" w:color="000000"/>
+              <w:right w:val="single" w:sz="4" w:space="0" w:color="000000"/>
+            </w:tcBorders>
+          </w:tcPr>
+          <w:p>
+            <w:pPr>
+              <w:spacing w:line="259" w:lineRule="auto"/>
+            </w:pPr>
+            <w:r>
+              <w:rPr>
+                <w:sz w:val="20"/>
+              </w:rPr>
+              <w:t xml:space="preserve"> </w:t>
+            </w:r>
+          </w:p>
+        </w:tc>
+      </w:tr>
+      <w:tr>
+        <w:trPr>
+          <w:trHeight w:val="1275"/>
+        </w:trPr>
+        <w:tc>
+          <w:tcPr>
+            <w:tcW w:w="2175" w:type="dxa"/>
+            <w:tcBorders>
+              <w:top w:val="single" w:sz="4" w:space="0" w:color="000000"/>
+              <w:left w:val="single" w:sz="4" w:space="0" w:color="000000"/>
+              <w:bottom w:val="single" w:sz="4" w:space="0" w:color="000000"/>
+              <w:right w:val="single" w:sz="4" w:space="0" w:color="000000"/>
+            </w:tcBorders>
+          </w:tcPr>
+          <w:p>
+            <w:pPr>
+              <w:spacing w:line="259" w:lineRule="auto"/>
+            </w:pPr>
+            <w:r>
+              <w:rPr>
+                <w:sz w:val="20"/>
+              </w:rPr>
+              <w:t xml:space="preserve">Give marks to the student </w:t>
+            </w:r>
+            <w:proofErr w:type="gramStart"/>
+            <w:r>
+              <w:rPr>
+                <w:sz w:val="20"/>
+              </w:rPr>
+              <w:t>on the basis of</w:t>
+            </w:r>
+            <w:proofErr w:type="gramEnd"/>
+            <w:r>
+              <w:rPr>
+                <w:sz w:val="20"/>
+              </w:rPr>
+              <w:t xml:space="preserve"> the overall performance </w:t>
+            </w:r>
+          </w:p>
+        </w:tc>
+        <w:tc>
+          <w:tcPr>
+            <w:tcW w:w="2878" w:type="dxa"/>
+            <w:tcBorders>
+              <w:top w:val="single" w:sz="4" w:space="0" w:color="000000"/>
+              <w:left w:val="single" w:sz="4" w:space="0" w:color="000000"/>
+              <w:bottom w:val="single" w:sz="4" w:space="0" w:color="000000"/>
+              <w:right w:val="single" w:sz="4" w:space="0" w:color="000000"/>
+            </w:tcBorders>
+          </w:tcPr>
+          <w:p>
+            <w:pPr>
+              <w:spacing w:line="259" w:lineRule="auto"/>
+            </w:pPr>
+            <w:r>
+              <w:rPr>
+                <w:sz w:val="20"/>
+              </w:rPr>
+              <w:t xml:space="preserve">0 -5 marks </w:t>
+            </w:r>
+          </w:p>
+        </w:tc>
+        <w:tc>
+          <w:tcPr>
+            <w:tcW w:w="2156" w:type="dxa"/>
+            <w:tcBorders>
+              <w:top w:val="single" w:sz="4" w:space="0" w:color="000000"/>
+              <w:left w:val="single" w:sz="4" w:space="0" w:color="000000"/>
+              <w:bottom w:val="single" w:sz="4" w:space="0" w:color="000000"/>
+              <w:right w:val="single" w:sz="4" w:space="0" w:color="000000"/>
+            </w:tcBorders>
+          </w:tcPr>
+          <w:p>
+            <w:pPr>
+              <w:tabs>
+                <w:tab w:val="right" w:pos="1980"/>
+              </w:tabs>
+              <w:spacing w:line="259" w:lineRule="auto"/>
+            </w:pPr>
+            <w:r>
+              <w:rPr>
+                <w:rFonts w:ascii="Times New Roman" w:eastAsia="Times New Roman" w:hAnsi="Times New Roman" w:cs="Times New Roman"/>
+                <w:i/>
+                <w:sz w:val="20"/>
+              </w:rPr>
+              <w:t>(Provide marks here)</w:t>
+            </w:r>
+            <w:r>
+              <w:rPr>
+                <w:sz w:val="20"/>
+              </w:rPr>
+              <w:t xml:space="preserve"> </w:t>
+            </w:r>
+            <w:r>
+              <w:rPr>
+                <w:noProof/>
+              </w:rPr>
+              <w:drawing>
+                <wp:inline distT="0" distB="0" distL="0" distR="0" wp14:anchorId="1C6F99D8" wp14:editId="006DBBB4">
+                  <wp:extent cx="97536" cy="57912"/>
+                  <wp:effectExtent l="0" t="0" r="0" b="0"/>
+                  <wp:docPr id="31469" name="Picture 31469"/>
+                  <wp:cNvGraphicFramePr/>
+                  <a:graphic xmlns:a="http://schemas.openxmlformats.org/drawingml/2006/main">
+                    <a:graphicData uri="http://schemas.openxmlformats.org/drawingml/2006/picture">
+                      <pic:pic xmlns:pic="http://schemas.openxmlformats.org/drawingml/2006/picture">
+                        <pic:nvPicPr>
+                          <pic:cNvPr id="31469" name="Picture 31469"/>
+                          <pic:cNvPicPr/>
+                        </pic:nvPicPr>
+                        <pic:blipFill>
+                          <a:blip r:embed="rId18"/>
+                          <a:stretch>
+                            <a:fillRect/>
+                          </a:stretch>
+                        </pic:blipFill>
+                        <pic:spPr>
+                          <a:xfrm>
+                            <a:off x="0" y="0"/>
+                            <a:ext cx="97536" cy="57912"/>
+                          </a:xfrm>
+                          <a:prstGeom prst="rect">
+                            <a:avLst/>
+                          </a:prstGeom>
+                        </pic:spPr>
+                      </pic:pic>
+                    </a:graphicData>
+                  </a:graphic>
+                </wp:inline>
+              </w:drawing>
+            </w:r>
+            <w:r>
+              <w:rPr>
+                <w:sz w:val="20"/>
+              </w:rPr>
+              <w:tab/>
+              <w:t xml:space="preserve"> </w:t>
+            </w:r>
+          </w:p>
+        </w:tc>
+        <w:tc>
+          <w:tcPr>
+            <w:tcW w:w="1978" w:type="dxa"/>
+            <w:tcBorders>
+              <w:top w:val="single" w:sz="4" w:space="0" w:color="000000"/>
+              <w:left w:val="single" w:sz="4" w:space="0" w:color="000000"/>
+              <w:bottom w:val="single" w:sz="4" w:space="0" w:color="000000"/>
+              <w:right w:val="single" w:sz="4" w:space="0" w:color="000000"/>
+            </w:tcBorders>
+          </w:tcPr>
+          <w:p>
+            <w:pPr>
+              <w:spacing w:line="259" w:lineRule="auto"/>
+            </w:pPr>
+            <w:r>
+              <w:t xml:space="preserve"> </w:t>
+            </w:r>
+          </w:p>
+        </w:tc>
+      </w:tr>
+      <w:tr>
+        <w:trPr>
+          <w:trHeight w:val="1390"/>
+        </w:trPr>
+        <w:tc>
+          <w:tcPr>
+            <w:tcW w:w="9187" w:type="dxa"/>
+            <w:gridSpan w:val="4"/>
+            <w:tcBorders>
+              <w:top w:val="single" w:sz="4" w:space="0" w:color="000000"/>
+              <w:left w:val="single" w:sz="4" w:space="0" w:color="000000"/>
+              <w:bottom w:val="single" w:sz="4" w:space="0" w:color="000000"/>
+              <w:right w:val="single" w:sz="4" w:space="0" w:color="000000"/>
+            </w:tcBorders>
+          </w:tcPr>
+          <w:p>
+            <w:pPr>
+              <w:spacing w:line="259" w:lineRule="auto"/>
+            </w:pPr>
+            <w:r>
+              <w:t xml:space="preserve">Abstract of the project (max. 100 words): </w:t>
+            </w:r>
+          </w:p>
+          <w:p>
+            <w:pPr>
+              <w:spacing w:line="259" w:lineRule="auto"/>
+            </w:pPr>
+            <w:r>
+              <w:t xml:space="preserve"> </w:t>
+            </w:r>
+          </w:p>
+          <w:p>
+            <w:pPr>
+              <w:spacing w:line="259" w:lineRule="auto"/>
+            </w:pPr>
+            <w:r>
+              <w:t xml:space="preserve"> </w:t>
+            </w:r>
+          </w:p>
+          <w:p>
+            <w:pPr>
+              <w:spacing w:line="259" w:lineRule="auto"/>
+            </w:pPr>
+            <w:r>
+              <w:t xml:space="preserve"> </w:t>
+            </w:r>
+          </w:p>
+          <w:p>
+            <w:pPr>
+              <w:spacing w:line="259" w:lineRule="auto"/>
+            </w:pPr>
+            <w:r>
+              <w:t xml:space="preserve"> </w:t>
+            </w:r>
+          </w:p>
+        </w:tc>
+      </w:tr>
+      <w:tr>
+        <w:trPr>
+          <w:trHeight w:val="1114"/>
+        </w:trPr>
+        <w:tc>
+          <w:tcPr>
+            <w:tcW w:w="9187" w:type="dxa"/>
+            <w:gridSpan w:val="4"/>
+            <w:tcBorders>
+              <w:top w:val="single" w:sz="4" w:space="0" w:color="000000"/>
+              <w:left w:val="single" w:sz="4" w:space="0" w:color="000000"/>
+              <w:bottom w:val="single" w:sz="4" w:space="0" w:color="000000"/>
+              <w:right w:val="single" w:sz="4" w:space="0" w:color="000000"/>
+            </w:tcBorders>
+          </w:tcPr>
+          <w:p>
+            <w:pPr>
+              <w:spacing w:line="259" w:lineRule="auto"/>
+            </w:pPr>
+            <w:r>
+              <w:t xml:space="preserve">Mention three strengths of the work done: </w:t>
+            </w:r>
+          </w:p>
+          <w:p>
+            <w:pPr>
+              <w:spacing w:line="259" w:lineRule="auto"/>
+            </w:pPr>
+            <w:r>
+              <w:t xml:space="preserve"> </w:t>
+            </w:r>
+          </w:p>
+          <w:p>
+            <w:pPr>
+              <w:spacing w:line="259" w:lineRule="auto"/>
+            </w:pPr>
+            <w:r>
+              <w:t xml:space="preserve"> </w:t>
+            </w:r>
+          </w:p>
+          <w:p>
+            <w:pPr>
+              <w:spacing w:line="259" w:lineRule="auto"/>
+            </w:pPr>
+            <w:r>
+              <w:t xml:space="preserve"> </w:t>
+            </w:r>
+          </w:p>
+        </w:tc>
+      </w:tr>
+      <w:tr>
+        <w:trPr>
+          <w:trHeight w:val="1392"/>
+        </w:trPr>
+        <w:tc>
+          <w:tcPr>
+            <w:tcW w:w="9187" w:type="dxa"/>
+            <w:gridSpan w:val="4"/>
+            <w:tcBorders>
+              <w:top w:val="single" w:sz="4" w:space="0" w:color="000000"/>
+              <w:left w:val="single" w:sz="4" w:space="0" w:color="000000"/>
+              <w:bottom w:val="single" w:sz="4" w:space="0" w:color="000000"/>
+              <w:right w:val="single" w:sz="4" w:space="0" w:color="000000"/>
+            </w:tcBorders>
+          </w:tcPr>
+          <w:p>
+            <w:pPr>
+              <w:spacing w:line="238" w:lineRule="auto"/>
+            </w:pPr>
+            <w:r>
+              <w:t xml:space="preserve">Provide some useful recommendations (It may be some improvements, some suggestions to further raise the quality of the project): </w:t>
+            </w:r>
+          </w:p>
+          <w:p>
+            <w:pPr>
+              <w:spacing w:line="259" w:lineRule="auto"/>
+            </w:pPr>
+            <w:r>
+              <w:t xml:space="preserve"> </w:t>
+            </w:r>
+          </w:p>
+          <w:p>
+            <w:pPr>
+              <w:spacing w:line="259" w:lineRule="auto"/>
+            </w:pPr>
+            <w:r>
+              <w:t xml:space="preserve"> </w:t>
+            </w:r>
+          </w:p>
+          <w:p>
+            <w:pPr>
+              <w:spacing w:line="259" w:lineRule="auto"/>
+            </w:pPr>
+            <w:r>
+              <w:t xml:space="preserve"> </w:t>
+            </w:r>
+          </w:p>
+        </w:tc>
+      </w:tr>
+      <w:tr>
+        <w:trPr>
+          <w:trHeight w:val="845"/>
+        </w:trPr>
+        <w:tc>
+          <w:tcPr>
+            <w:tcW w:w="2175" w:type="dxa"/>
+            <w:tcBorders>
+              <w:top w:val="single" w:sz="4" w:space="0" w:color="000000"/>
+              <w:left w:val="single" w:sz="4" w:space="0" w:color="000000"/>
+              <w:bottom w:val="single" w:sz="4" w:space="0" w:color="000000"/>
+              <w:right w:val="single" w:sz="4" w:space="0" w:color="000000"/>
+            </w:tcBorders>
+          </w:tcPr>
+          <w:p>
+            <w:pPr>
+              <w:spacing w:line="259" w:lineRule="auto"/>
+            </w:pPr>
+            <w:r>
+              <w:rPr>
+                <w:sz w:val="20"/>
+              </w:rPr>
+              <w:t xml:space="preserve">Name of the </w:t>
+            </w:r>
+            <w:r>
+              <w:rPr>
+                <w:rFonts w:ascii="Times New Roman" w:eastAsia="Times New Roman" w:hAnsi="Times New Roman" w:cs="Times New Roman"/>
+                <w:b/>
+                <w:sz w:val="20"/>
+              </w:rPr>
+              <w:t>evaluator</w:t>
+            </w:r>
+            <w:r>
+              <w:rPr>
+                <w:sz w:val="20"/>
+              </w:rPr>
+              <w:t xml:space="preserve"> student: </w:t>
+            </w:r>
+          </w:p>
+        </w:tc>
+        <w:tc>
+          <w:tcPr>
+            <w:tcW w:w="2878" w:type="dxa"/>
+            <w:tcBorders>
+              <w:top w:val="single" w:sz="4" w:space="0" w:color="000000"/>
+              <w:left w:val="single" w:sz="4" w:space="0" w:color="000000"/>
+              <w:bottom w:val="single" w:sz="4" w:space="0" w:color="000000"/>
+              <w:right w:val="single" w:sz="4" w:space="0" w:color="000000"/>
+            </w:tcBorders>
+          </w:tcPr>
+          <w:p>
+            <w:pPr>
+              <w:spacing w:line="259" w:lineRule="auto"/>
+            </w:pPr>
+            <w:r>
+              <w:rPr>
+                <w:sz w:val="20"/>
+              </w:rPr>
+              <w:t xml:space="preserve"> </w:t>
+            </w:r>
+          </w:p>
+        </w:tc>
+        <w:tc>
+          <w:tcPr>
+            <w:tcW w:w="2156" w:type="dxa"/>
+            <w:tcBorders>
+              <w:top w:val="single" w:sz="4" w:space="0" w:color="000000"/>
+              <w:left w:val="single" w:sz="4" w:space="0" w:color="000000"/>
+              <w:bottom w:val="single" w:sz="4" w:space="0" w:color="000000"/>
+              <w:right w:val="single" w:sz="4" w:space="0" w:color="000000"/>
+            </w:tcBorders>
+          </w:tcPr>
+          <w:p>
+            <w:pPr>
+              <w:spacing w:line="259" w:lineRule="auto"/>
+            </w:pPr>
+            <w:r>
+              <w:rPr>
+                <w:sz w:val="20"/>
+              </w:rPr>
+              <w:t xml:space="preserve">Roll no. of the </w:t>
+            </w:r>
+            <w:r>
+              <w:rPr>
+                <w:rFonts w:ascii="Times New Roman" w:eastAsia="Times New Roman" w:hAnsi="Times New Roman" w:cs="Times New Roman"/>
+                <w:b/>
+                <w:sz w:val="20"/>
+              </w:rPr>
+              <w:t>evaluator</w:t>
+            </w:r>
+            <w:r>
+              <w:rPr>
+                <w:sz w:val="20"/>
+              </w:rPr>
+              <w:t xml:space="preserve"> student: </w:t>
+            </w:r>
+          </w:p>
+        </w:tc>
+        <w:tc>
+          <w:tcPr>
+            <w:tcW w:w="1978" w:type="dxa"/>
+            <w:tcBorders>
+              <w:top w:val="single" w:sz="4" w:space="0" w:color="000000"/>
+              <w:left w:val="single" w:sz="4" w:space="0" w:color="000000"/>
+              <w:bottom w:val="single" w:sz="4" w:space="0" w:color="000000"/>
+              <w:right w:val="single" w:sz="4" w:space="0" w:color="000000"/>
+            </w:tcBorders>
+          </w:tcPr>
+          <w:p>
+            <w:pPr>
+              <w:spacing w:line="259" w:lineRule="auto"/>
+            </w:pPr>
+            <w:r>
+              <w:t xml:space="preserve"> </w:t>
+            </w:r>
+          </w:p>
+        </w:tc>
+      </w:tr>
+      <w:tr>
+        <w:trPr>
+          <w:trHeight w:val="848"/>
+        </w:trPr>
+        <w:tc>
+          <w:tcPr>
+            <w:tcW w:w="2175" w:type="dxa"/>
+            <w:tcBorders>
+              <w:top w:val="single" w:sz="4" w:space="0" w:color="000000"/>
+              <w:left w:val="single" w:sz="4" w:space="0" w:color="000000"/>
+              <w:bottom w:val="single" w:sz="4" w:space="0" w:color="000000"/>
+              <w:right w:val="single" w:sz="4" w:space="0" w:color="000000"/>
+            </w:tcBorders>
+          </w:tcPr>
+          <w:p>
+            <w:pPr>
+              <w:spacing w:line="259" w:lineRule="auto"/>
+            </w:pPr>
+            <w:r>
+              <w:rPr>
+                <w:sz w:val="20"/>
+              </w:rPr>
+              <w:t xml:space="preserve">Signature of the </w:t>
+            </w:r>
+          </w:p>
+          <w:p>
+            <w:pPr>
+              <w:spacing w:line="259" w:lineRule="auto"/>
+            </w:pPr>
+            <w:r>
+              <w:rPr>
+                <w:rFonts w:ascii="Times New Roman" w:eastAsia="Times New Roman" w:hAnsi="Times New Roman" w:cs="Times New Roman"/>
+                <w:b/>
+                <w:sz w:val="20"/>
+              </w:rPr>
+              <w:t>Evaluator</w:t>
+            </w:r>
+            <w:r>
+              <w:rPr>
+                <w:sz w:val="20"/>
+              </w:rPr>
+              <w:t xml:space="preserve"> student: </w:t>
+            </w:r>
+          </w:p>
+        </w:tc>
+        <w:tc>
+          <w:tcPr>
+            <w:tcW w:w="7012" w:type="dxa"/>
+            <w:gridSpan w:val="3"/>
+            <w:tcBorders>
+              <w:top w:val="single" w:sz="4" w:space="0" w:color="000000"/>
+              <w:left w:val="single" w:sz="4" w:space="0" w:color="000000"/>
+              <w:bottom w:val="single" w:sz="4" w:space="0" w:color="000000"/>
+              <w:right w:val="single" w:sz="4" w:space="0" w:color="000000"/>
+            </w:tcBorders>
+          </w:tcPr>
+          <w:p>
+            <w:pPr>
+              <w:spacing w:line="259" w:lineRule="auto"/>
+            </w:pPr>
+            <w:r>
+              <w:t xml:space="preserve"> </w:t>
+            </w:r>
+          </w:p>
+        </w:tc>
+      </w:tr>
+    </w:tbl>
+    <w:p>
+      <w:pPr>
+        <w:spacing w:after="0"/>
+      </w:pPr>
+      <w:r>
+        <w:t xml:space="preserve"> </w:t>
+      </w:r>
+    </w:p>
     <w:sectPr>
-      <w:footerReference w:type="default" r:id="rId16"/>
+      <w:footerReference w:type="default" r:id="rId19"/>
       <w:pgSz w:w="11906" w:h="16838"/>
       <w:pgMar w:top="1440" w:right="1440" w:bottom="1440" w:left="1440" w:header="708" w:footer="708" w:gutter="0"/>
       <w:pgNumType w:start="1"/>
@@ -14841,6 +16599,29 @@
       <w:szCs w:val="24"/>
     </w:rPr>
   </w:style>
+  <w:style w:type="table" w:customStyle="1" w:styleId="TableGrid0">
+    <w:name w:val="TableGrid"/>
+    <w:rsid w:val="00FC33F1"/>
+    <w:pPr>
+      <w:spacing w:after="0" w:line="240" w:lineRule="auto"/>
+    </w:pPr>
+    <w:rPr>
+      <w:rFonts w:asciiTheme="minorHAnsi" w:eastAsiaTheme="minorEastAsia" w:hAnsiTheme="minorHAnsi" w:cstheme="minorBidi"/>
+      <w:kern w:val="2"/>
+      <w:sz w:val="24"/>
+      <w:szCs w:val="24"/>
+      <w:lang w:val="en-US"/>
+      <w14:ligatures w14:val="standardContextual"/>
+    </w:rPr>
+    <w:tblPr>
+      <w:tblCellMar>
+        <w:top w:w="0" w:type="dxa"/>
+        <w:left w:w="0" w:type="dxa"/>
+        <w:bottom w:w="0" w:type="dxa"/>
+        <w:right w:w="0" w:type="dxa"/>
+      </w:tblCellMar>
+    </w:tblPr>
+  </w:style>
 </w:styles>
 </file>
 
